--- a/進捗ファイル/他大学のポータルサイト調査.docx
+++ b/進捗ファイル/他大学のポータルサイト調査.docx
@@ -48,11 +48,6 @@
       </w:r>
     </w:p>
     <w:p>
-      <w:pPr>
-        <w:rPr>
-          <w:rFonts w:hint="eastAsia"/>
-        </w:rPr>
-      </w:pPr>
       <w:r>
         <w:rPr>
           <w:rFonts w:hint="eastAsia"/>
@@ -66,13 +61,7 @@
         <w:rPr>
           <w:rFonts w:hint="eastAsia"/>
         </w:rPr>
-        <w:t xml:space="preserve"> </w:t>
-      </w:r>
-      <w:r>
-        <w:rPr>
-          <w:rFonts w:hint="eastAsia"/>
-        </w:rPr>
-        <w:t>ヤコブ・ニールセン</w:t>
+        <w:t xml:space="preserve"> ヤコブ・ニールセン</w:t>
       </w:r>
       <w:r>
         <w:rPr>
@@ -230,13 +219,7 @@
         <w:rPr>
           <w:rFonts w:hint="eastAsia"/>
         </w:rPr>
-        <w:t>可能とする技術を利用</w:t>
-      </w:r>
-      <w:r>
-        <w:rPr>
-          <w:rFonts w:hint="eastAsia"/>
-        </w:rPr>
-        <w:t>）</w:t>
+        <w:t>可能とする技術を利用）</w:t>
       </w:r>
     </w:p>
     <w:p>
@@ -289,13 +272,7 @@
         <w:rPr>
           <w:rFonts w:hint="eastAsia"/>
         </w:rPr>
-        <w:t xml:space="preserve"> </w:t>
-      </w:r>
-      <w:r>
-        <w:rPr>
-          <w:rFonts w:hint="eastAsia"/>
-        </w:rPr>
-        <w:t>拓也</w:t>
+        <w:t xml:space="preserve"> 拓也</w:t>
       </w:r>
       <w:r>
         <w:t>, 森 祥寛</w:t>
@@ -359,15 +336,18 @@
       <w:pPr>
         <w:ind w:leftChars="100" w:left="210"/>
         <w:jc w:val="left"/>
-        <w:rPr>
-          <w:rFonts w:hint="eastAsia"/>
-        </w:rPr>
-      </w:pPr>
-      <w:r>
-        <w:rPr>
-          <w:rFonts w:hint="eastAsia"/>
-        </w:rPr>
-        <w:t xml:space="preserve">　本質とは異なる目的はなし。このサイトの目的（私観）は学生生活において</w:t>
+      </w:pPr>
+      <w:r>
+        <w:rPr>
+          <w:rFonts w:hint="eastAsia"/>
+        </w:rPr>
+        <w:t xml:space="preserve">　</w:t>
+      </w:r>
+      <w:r>
+        <w:rPr>
+          <w:rFonts w:hint="eastAsia"/>
+        </w:rPr>
+        <w:t>本質とは異なる目的はなし。このサイトの目的（私観）は学生生活において</w:t>
       </w:r>
       <w:r>
         <w:rPr>
@@ -453,9 +433,6 @@
       <w:pPr>
         <w:ind w:leftChars="100" w:left="210"/>
         <w:jc w:val="left"/>
-        <w:rPr>
-          <w:rFonts w:hint="eastAsia"/>
-        </w:rPr>
       </w:pPr>
       <w:r>
         <w:rPr>
@@ -468,9 +445,6 @@
       <w:pPr>
         <w:ind w:leftChars="100" w:left="210"/>
         <w:jc w:val="left"/>
-        <w:rPr>
-          <w:rFonts w:hint="eastAsia"/>
-        </w:rPr>
       </w:pPr>
       <w:r>
         <w:rPr>
@@ -483,9 +457,6 @@
       <w:pPr>
         <w:ind w:leftChars="100" w:left="210"/>
         <w:jc w:val="left"/>
-        <w:rPr>
-          <w:rFonts w:hint="eastAsia"/>
-        </w:rPr>
       </w:pPr>
       <w:r>
         <w:rPr>
@@ -510,9 +481,6 @@
       <w:pPr>
         <w:ind w:leftChars="100" w:left="210"/>
         <w:jc w:val="left"/>
-        <w:rPr>
-          <w:rFonts w:hint="eastAsia"/>
-        </w:rPr>
       </w:pPr>
       <w:r>
         <w:rPr>
@@ -643,9 +611,6 @@
     <w:p>
       <w:pPr>
         <w:jc w:val="left"/>
-        <w:rPr>
-          <w:rFonts w:hint="eastAsia"/>
-        </w:rPr>
       </w:pPr>
       <w:r>
         <w:rPr>
@@ -664,9 +629,6 @@
       <w:pPr>
         <w:ind w:leftChars="100" w:left="210"/>
         <w:jc w:val="left"/>
-        <w:rPr>
-          <w:rFonts w:hint="eastAsia"/>
-        </w:rPr>
       </w:pPr>
       <w:r>
         <w:rPr>
@@ -776,9 +738,6 @@
       <w:pPr>
         <w:ind w:leftChars="100" w:left="210"/>
         <w:jc w:val="left"/>
-        <w:rPr>
-          <w:rFonts w:hint="eastAsia"/>
-        </w:rPr>
       </w:pPr>
       <w:r>
         <w:rPr>
@@ -919,19 +878,7 @@
         <w:rPr>
           <w:rFonts w:hint="eastAsia"/>
         </w:rPr>
-        <w:t>１，</w:t>
-      </w:r>
-      <w:r>
-        <w:rPr>
-          <w:rFonts w:hint="eastAsia"/>
-        </w:rPr>
-        <w:t>背景の基調が白、青、黒（文字）で統一</w:t>
-      </w:r>
-      <w:r>
-        <w:rPr>
-          <w:rFonts w:hint="eastAsia"/>
-        </w:rPr>
-        <w:t>かつアイコンの色の使い分け</w:t>
+        <w:t>１，背景の基調が白、青、黒（文字）で統一かつアイコンの色の使い分け</w:t>
       </w:r>
     </w:p>
     <w:p>
@@ -970,13 +917,7 @@
         <w:rPr>
           <w:rFonts w:hint="eastAsia"/>
         </w:rPr>
-        <w:t>フォント</w:t>
-      </w:r>
-      <w:r>
-        <w:rPr>
-          <w:rFonts w:hint="eastAsia"/>
-        </w:rPr>
-        <w:t>、色の統一がされている。</w:t>
+        <w:t>フォント、色の統一がされている。</w:t>
       </w:r>
     </w:p>
     <w:p>
@@ -1060,9 +1001,6 @@
     <w:p>
       <w:pPr>
         <w:jc w:val="left"/>
-        <w:rPr>
-          <w:rFonts w:hint="eastAsia"/>
-        </w:rPr>
       </w:pPr>
       <w:r>
         <w:rPr>
@@ -1142,9 +1080,6 @@
       <w:pPr>
         <w:ind w:leftChars="100" w:left="210"/>
         <w:jc w:val="left"/>
-        <w:rPr>
-          <w:rFonts w:hint="eastAsia"/>
-        </w:rPr>
       </w:pPr>
     </w:p>
     <w:p>
@@ -1462,9 +1397,6 @@
       <w:pPr>
         <w:ind w:leftChars="100" w:left="210"/>
         <w:jc w:val="left"/>
-        <w:rPr>
-          <w:rFonts w:hint="eastAsia"/>
-        </w:rPr>
       </w:pPr>
       <w:r>
         <w:t>Human Interface Guidelines</w:t>
@@ -1637,9 +1569,6 @@
       <w:pPr>
         <w:ind w:leftChars="100" w:left="210"/>
         <w:jc w:val="left"/>
-        <w:rPr>
-          <w:rFonts w:hint="eastAsia"/>
-        </w:rPr>
       </w:pPr>
     </w:p>
     <w:p>
@@ -1658,9 +1587,6 @@
       <w:pPr>
         <w:ind w:leftChars="100" w:left="210"/>
         <w:jc w:val="left"/>
-        <w:rPr>
-          <w:rFonts w:hint="eastAsia"/>
-        </w:rPr>
       </w:pPr>
     </w:p>
     <w:sectPr>

--- a/進捗ファイル/他大学のポータルサイト調査.docx
+++ b/進捗ファイル/他大学のポータルサイト調査.docx
@@ -70,6 +70,649 @@
         <w:t>のユーザビリティ10原則</w:t>
       </w:r>
     </w:p>
+    <w:p>
+      <w:r>
+        <w:rPr>
+          <w:rFonts w:hint="eastAsia"/>
+        </w:rPr>
+        <w:t>・</w:t>
+      </w:r>
+      <w:r>
+        <w:t>Human Interface Guidelines 15の原則</w:t>
+      </w:r>
+    </w:p>
+    <w:p>
+      <w:r>
+        <w:rPr>
+          <w:rFonts w:hint="eastAsia"/>
+        </w:rPr>
+        <w:t xml:space="preserve">　　１　目的をひとつにする</w:t>
+      </w:r>
+    </w:p>
+    <w:p>
+      <w:r>
+        <w:rPr>
+          <w:rFonts w:hint="eastAsia"/>
+        </w:rPr>
+        <w:t xml:space="preserve">　　２　</w:t>
+      </w:r>
+      <w:r>
+        <w:t>80.20の法則を適用する</w:t>
+      </w:r>
+    </w:p>
+    <w:p>
+      <w:pPr>
+        <w:tabs>
+          <w:tab w:val="left" w:pos="3570"/>
+        </w:tabs>
+      </w:pPr>
+      <w:r>
+        <w:rPr>
+          <w:rFonts w:hint="eastAsia"/>
+        </w:rPr>
+        <w:t xml:space="preserve">　　３　一貫性（</w:t>
+      </w:r>
+      <w:r>
+        <w:t>Consistency）</w:t>
+      </w:r>
+      <w:r>
+        <w:tab/>
+      </w:r>
+    </w:p>
+    <w:p>
+      <w:pPr>
+        <w:tabs>
+          <w:tab w:val="left" w:pos="3570"/>
+        </w:tabs>
+      </w:pPr>
+      <w:r>
+        <w:rPr>
+          <w:rFonts w:hint="eastAsia"/>
+        </w:rPr>
+        <w:t xml:space="preserve">　　４　マッピング（</w:t>
+      </w:r>
+      <w:r>
+        <w:t>Mapping）</w:t>
+      </w:r>
+    </w:p>
+    <w:p>
+      <w:pPr>
+        <w:tabs>
+          <w:tab w:val="left" w:pos="3210"/>
+        </w:tabs>
+        <w:ind w:firstLineChars="200" w:firstLine="420"/>
+      </w:pPr>
+      <w:r>
+        <w:rPr>
+          <w:rFonts w:hint="eastAsia"/>
+        </w:rPr>
+        <w:t>５　明瞭（</w:t>
+      </w:r>
+      <w:r>
+        <w:t>Clarity）、視認性（Visibility）</w:t>
+      </w:r>
+    </w:p>
+    <w:p>
+      <w:pPr>
+        <w:tabs>
+          <w:tab w:val="left" w:pos="3210"/>
+        </w:tabs>
+        <w:ind w:firstLineChars="200" w:firstLine="420"/>
+      </w:pPr>
+      <w:r>
+        <w:rPr>
+          <w:rFonts w:hint="eastAsia"/>
+        </w:rPr>
+        <w:t>６　近接（</w:t>
+      </w:r>
+      <w:r>
+        <w:t>Proximity）、分類（Grouping）</w:t>
+      </w:r>
+    </w:p>
+    <w:p>
+      <w:pPr>
+        <w:tabs>
+          <w:tab w:val="left" w:pos="3210"/>
+        </w:tabs>
+        <w:ind w:firstLineChars="200" w:firstLine="420"/>
+      </w:pPr>
+      <w:r>
+        <w:rPr>
+          <w:rFonts w:hint="eastAsia"/>
+        </w:rPr>
+        <w:t>７　行先の探しやすさ（</w:t>
+      </w:r>
+      <w:r>
+        <w:t>Wayfinding）</w:t>
+      </w:r>
+    </w:p>
+    <w:p>
+      <w:pPr>
+        <w:tabs>
+          <w:tab w:val="left" w:pos="3210"/>
+        </w:tabs>
+        <w:ind w:firstLineChars="200" w:firstLine="420"/>
+      </w:pPr>
+      <w:r>
+        <w:rPr>
+          <w:rFonts w:hint="eastAsia"/>
+        </w:rPr>
+        <w:t>８　比喩の使用（</w:t>
+      </w:r>
+      <w:r>
+        <w:t>Metaphors）</w:t>
+      </w:r>
+    </w:p>
+    <w:p>
+      <w:pPr>
+        <w:tabs>
+          <w:tab w:val="left" w:pos="3210"/>
+        </w:tabs>
+        <w:ind w:firstLineChars="200" w:firstLine="420"/>
+      </w:pPr>
+      <w:r>
+        <w:rPr>
+          <w:rFonts w:hint="eastAsia"/>
+        </w:rPr>
+        <w:t>９　フィードバック（</w:t>
+      </w:r>
+      <w:r>
+        <w:t>Feedback）</w:t>
+      </w:r>
+    </w:p>
+    <w:p>
+      <w:pPr>
+        <w:tabs>
+          <w:tab w:val="left" w:pos="3210"/>
+        </w:tabs>
+        <w:ind w:firstLineChars="200" w:firstLine="420"/>
+      </w:pPr>
+      <w:r>
+        <w:rPr>
+          <w:rFonts w:hint="eastAsia"/>
+        </w:rPr>
+        <w:t>１０　否定的な情報は左に配置する</w:t>
+      </w:r>
+    </w:p>
+    <w:p>
+      <w:pPr>
+        <w:tabs>
+          <w:tab w:val="left" w:pos="3210"/>
+        </w:tabs>
+        <w:ind w:firstLineChars="200" w:firstLine="420"/>
+      </w:pPr>
+      <w:r>
+        <w:rPr>
+          <w:rFonts w:hint="eastAsia"/>
+        </w:rPr>
+        <w:t>１１　情報は左から右に流す</w:t>
+      </w:r>
+    </w:p>
+    <w:p>
+      <w:pPr>
+        <w:tabs>
+          <w:tab w:val="left" w:pos="3210"/>
+        </w:tabs>
+        <w:ind w:firstLineChars="200" w:firstLine="420"/>
+      </w:pPr>
+      <w:r>
+        <w:rPr>
+          <w:rFonts w:hint="eastAsia"/>
+        </w:rPr>
+        <w:t>１２　画面遷移の種類</w:t>
+      </w:r>
+    </w:p>
+    <w:p>
+      <w:pPr>
+        <w:jc w:val="left"/>
+        <w:rPr>
+          <w:szCs w:val="21"/>
+        </w:rPr>
+      </w:pPr>
+      <w:r>
+        <w:rPr>
+          <w:rFonts w:hint="eastAsia"/>
+        </w:rPr>
+        <w:t xml:space="preserve">　　</w:t>
+      </w:r>
+      <w:r>
+        <w:rPr>
+          <w:rFonts w:hint="eastAsia"/>
+          <w:szCs w:val="21"/>
+        </w:rPr>
+        <w:t>・プッシュ（階層型）:　タスクを進行する</w:t>
+      </w:r>
+    </w:p>
+    <w:p>
+      <w:pPr>
+        <w:jc w:val="left"/>
+        <w:rPr>
+          <w:szCs w:val="21"/>
+        </w:rPr>
+      </w:pPr>
+      <w:r>
+        <w:rPr>
+          <w:rFonts w:hint="eastAsia"/>
+          <w:noProof/>
+          <w:szCs w:val="21"/>
+        </w:rPr>
+        <w:drawing>
+          <wp:anchor distT="0" distB="0" distL="114300" distR="114300" simplePos="0" relativeHeight="251660288" behindDoc="0" locked="0" layoutInCell="1" allowOverlap="1" wp14:anchorId="37659BE9" wp14:editId="501B058C">
+            <wp:simplePos x="0" y="0"/>
+            <wp:positionH relativeFrom="column">
+              <wp:posOffset>2158365</wp:posOffset>
+            </wp:positionH>
+            <wp:positionV relativeFrom="paragraph">
+              <wp:posOffset>53975</wp:posOffset>
+            </wp:positionV>
+            <wp:extent cx="2133898" cy="523948"/>
+            <wp:effectExtent l="19050" t="19050" r="19050" b="28575"/>
+            <wp:wrapSquare wrapText="bothSides"/>
+            <wp:docPr id="8" name="図 8" descr="テキスト&#10;&#10;自動的に生成された説明"/>
+            <wp:cNvGraphicFramePr>
+              <a:graphicFrameLocks xmlns:a="http://schemas.openxmlformats.org/drawingml/2006/main" noChangeAspect="1"/>
+            </wp:cNvGraphicFramePr>
+            <a:graphic xmlns:a="http://schemas.openxmlformats.org/drawingml/2006/main">
+              <a:graphicData uri="http://schemas.openxmlformats.org/drawingml/2006/picture">
+                <pic:pic xmlns:pic="http://schemas.openxmlformats.org/drawingml/2006/picture">
+                  <pic:nvPicPr>
+                    <pic:cNvPr id="8" name="図 8" descr="テキスト&#10;&#10;自動的に生成された説明"/>
+                    <pic:cNvPicPr/>
+                  </pic:nvPicPr>
+                  <pic:blipFill>
+                    <a:blip r:embed="rId6">
+                      <a:extLst>
+                        <a:ext uri="{28A0092B-C50C-407E-A947-70E740481C1C}">
+                          <a14:useLocalDpi xmlns:a14="http://schemas.microsoft.com/office/drawing/2010/main" val="0"/>
+                        </a:ext>
+                      </a:extLst>
+                    </a:blip>
+                    <a:stretch>
+                      <a:fillRect/>
+                    </a:stretch>
+                  </pic:blipFill>
+                  <pic:spPr>
+                    <a:xfrm>
+                      <a:off x="0" y="0"/>
+                      <a:ext cx="2133898" cy="523948"/>
+                    </a:xfrm>
+                    <a:prstGeom prst="rect">
+                      <a:avLst/>
+                    </a:prstGeom>
+                    <a:ln>
+                      <a:solidFill>
+                        <a:schemeClr val="tx1"/>
+                      </a:solidFill>
+                    </a:ln>
+                  </pic:spPr>
+                </pic:pic>
+              </a:graphicData>
+            </a:graphic>
+            <wp14:sizeRelH relativeFrom="page">
+              <wp14:pctWidth>0</wp14:pctWidth>
+            </wp14:sizeRelH>
+            <wp14:sizeRelV relativeFrom="page">
+              <wp14:pctHeight>0</wp14:pctHeight>
+            </wp14:sizeRelV>
+          </wp:anchor>
+        </w:drawing>
+      </w:r>
+    </w:p>
+    <w:p>
+      <w:pPr>
+        <w:jc w:val="left"/>
+        <w:rPr>
+          <w:szCs w:val="21"/>
+        </w:rPr>
+      </w:pPr>
+    </w:p>
+    <w:p>
+      <w:pPr>
+        <w:jc w:val="left"/>
+        <w:rPr>
+          <w:szCs w:val="21"/>
+        </w:rPr>
+      </w:pPr>
+    </w:p>
+    <w:p>
+      <w:pPr>
+        <w:jc w:val="left"/>
+        <w:rPr>
+          <w:szCs w:val="21"/>
+        </w:rPr>
+      </w:pPr>
+      <w:r>
+        <w:rPr>
+          <w:rFonts w:hint="eastAsia"/>
+          <w:szCs w:val="21"/>
+        </w:rPr>
+        <w:t xml:space="preserve">　　　　　・モーダル（分岐型）:　一時的な画面の状態で元の画面（表示元画面）</w:t>
+      </w:r>
+    </w:p>
+    <w:p>
+      <w:pPr>
+        <w:jc w:val="left"/>
+        <w:rPr>
+          <w:szCs w:val="21"/>
+        </w:rPr>
+      </w:pPr>
+      <w:r>
+        <w:rPr>
+          <w:rFonts w:hint="eastAsia"/>
+          <w:szCs w:val="21"/>
+        </w:rPr>
+        <w:t xml:space="preserve">　　　　　　　　　　　　　　 </w:t>
+      </w:r>
+      <w:r>
+        <w:rPr>
+          <w:szCs w:val="21"/>
+        </w:rPr>
+        <w:t xml:space="preserve">  </w:t>
+      </w:r>
+      <w:r>
+        <w:rPr>
+          <w:rFonts w:hint="eastAsia"/>
+          <w:szCs w:val="21"/>
+        </w:rPr>
+        <w:t xml:space="preserve"> </w:t>
+      </w:r>
+      <w:r>
+        <w:rPr>
+          <w:szCs w:val="21"/>
+        </w:rPr>
+        <w:t xml:space="preserve"> </w:t>
+      </w:r>
+      <w:r>
+        <w:rPr>
+          <w:rFonts w:hint="eastAsia"/>
+          <w:szCs w:val="21"/>
+        </w:rPr>
+        <w:t>に戻る必要がある</w:t>
+      </w:r>
+    </w:p>
+    <w:p>
+      <w:pPr>
+        <w:jc w:val="left"/>
+        <w:rPr>
+          <w:szCs w:val="21"/>
+        </w:rPr>
+      </w:pPr>
+    </w:p>
+    <w:p>
+      <w:pPr>
+        <w:jc w:val="left"/>
+        <w:rPr>
+          <w:szCs w:val="21"/>
+        </w:rPr>
+      </w:pPr>
+    </w:p>
+    <w:p>
+      <w:pPr>
+        <w:jc w:val="left"/>
+        <w:rPr>
+          <w:szCs w:val="21"/>
+        </w:rPr>
+      </w:pPr>
+      <w:r>
+        <w:rPr>
+          <w:rFonts w:hint="eastAsia"/>
+          <w:szCs w:val="21"/>
+        </w:rPr>
+        <w:t xml:space="preserve">　　　　　・タブ　　（並列型）:　目的までの導線が複数ある場合に使用する</w:t>
+      </w:r>
+    </w:p>
+    <w:p>
+      <w:pPr>
+        <w:jc w:val="left"/>
+        <w:rPr>
+          <w:szCs w:val="21"/>
+        </w:rPr>
+      </w:pPr>
+      <w:r>
+        <w:rPr>
+          <w:noProof/>
+          <w:szCs w:val="21"/>
+        </w:rPr>
+        <w:drawing>
+          <wp:anchor distT="0" distB="0" distL="114300" distR="114300" simplePos="0" relativeHeight="251659264" behindDoc="0" locked="0" layoutInCell="1" allowOverlap="1" wp14:anchorId="37B0A5C6" wp14:editId="0ED47593">
+            <wp:simplePos x="0" y="0"/>
+            <wp:positionH relativeFrom="column">
+              <wp:posOffset>2215515</wp:posOffset>
+            </wp:positionH>
+            <wp:positionV relativeFrom="paragraph">
+              <wp:posOffset>44450</wp:posOffset>
+            </wp:positionV>
+            <wp:extent cx="2076740" cy="314369"/>
+            <wp:effectExtent l="19050" t="19050" r="19050" b="28575"/>
+            <wp:wrapSquare wrapText="bothSides"/>
+            <wp:docPr id="7" name="図 7"/>
+            <wp:cNvGraphicFramePr>
+              <a:graphicFrameLocks xmlns:a="http://schemas.openxmlformats.org/drawingml/2006/main" noChangeAspect="1"/>
+            </wp:cNvGraphicFramePr>
+            <a:graphic xmlns:a="http://schemas.openxmlformats.org/drawingml/2006/main">
+              <a:graphicData uri="http://schemas.openxmlformats.org/drawingml/2006/picture">
+                <pic:pic xmlns:pic="http://schemas.openxmlformats.org/drawingml/2006/picture">
+                  <pic:nvPicPr>
+                    <pic:cNvPr id="7" name="図 7"/>
+                    <pic:cNvPicPr/>
+                  </pic:nvPicPr>
+                  <pic:blipFill>
+                    <a:blip r:embed="rId7">
+                      <a:extLst>
+                        <a:ext uri="{28A0092B-C50C-407E-A947-70E740481C1C}">
+                          <a14:useLocalDpi xmlns:a14="http://schemas.microsoft.com/office/drawing/2010/main" val="0"/>
+                        </a:ext>
+                      </a:extLst>
+                    </a:blip>
+                    <a:stretch>
+                      <a:fillRect/>
+                    </a:stretch>
+                  </pic:blipFill>
+                  <pic:spPr>
+                    <a:xfrm>
+                      <a:off x="0" y="0"/>
+                      <a:ext cx="2076740" cy="314369"/>
+                    </a:xfrm>
+                    <a:prstGeom prst="rect">
+                      <a:avLst/>
+                    </a:prstGeom>
+                    <a:ln>
+                      <a:solidFill>
+                        <a:schemeClr val="tx1"/>
+                      </a:solidFill>
+                    </a:ln>
+                  </pic:spPr>
+                </pic:pic>
+              </a:graphicData>
+            </a:graphic>
+            <wp14:sizeRelH relativeFrom="page">
+              <wp14:pctWidth>0</wp14:pctWidth>
+            </wp14:sizeRelH>
+            <wp14:sizeRelV relativeFrom="page">
+              <wp14:pctHeight>0</wp14:pctHeight>
+            </wp14:sizeRelV>
+          </wp:anchor>
+        </w:drawing>
+      </w:r>
+    </w:p>
+    <w:p>
+      <w:pPr>
+        <w:jc w:val="left"/>
+        <w:rPr>
+          <w:szCs w:val="21"/>
+        </w:rPr>
+      </w:pPr>
+    </w:p>
+    <w:p>
+      <w:pPr>
+        <w:tabs>
+          <w:tab w:val="left" w:pos="3210"/>
+        </w:tabs>
+        <w:ind w:firstLineChars="200" w:firstLine="420"/>
+        <w:rPr>
+          <w:szCs w:val="21"/>
+        </w:rPr>
+      </w:pPr>
+      <w:r>
+        <w:rPr>
+          <w:rFonts w:hint="eastAsia"/>
+          <w:szCs w:val="21"/>
+        </w:rPr>
+        <w:t>１３　メンタルモデル（M</w:t>
+      </w:r>
+      <w:r>
+        <w:rPr>
+          <w:szCs w:val="21"/>
+        </w:rPr>
+        <w:t>ental Model</w:t>
+      </w:r>
+      <w:r>
+        <w:rPr>
+          <w:rFonts w:hint="eastAsia"/>
+          <w:szCs w:val="21"/>
+        </w:rPr>
+        <w:t>）</w:t>
+      </w:r>
+    </w:p>
+    <w:p>
+      <w:pPr>
+        <w:tabs>
+          <w:tab w:val="left" w:pos="3210"/>
+        </w:tabs>
+        <w:ind w:firstLineChars="200" w:firstLine="412"/>
+        <w:rPr>
+          <w:b/>
+          <w:bCs/>
+          <w:szCs w:val="21"/>
+        </w:rPr>
+      </w:pPr>
+    </w:p>
+    <w:p>
+      <w:pPr>
+        <w:tabs>
+          <w:tab w:val="left" w:pos="3210"/>
+        </w:tabs>
+      </w:pPr>
+      <w:r>
+        <w:rPr>
+          <w:rFonts w:hint="eastAsia"/>
+          <w:szCs w:val="21"/>
+        </w:rPr>
+        <w:t>・ヤコブ・ニールセンの十原則</w:t>
+      </w:r>
+    </w:p>
+    <w:p>
+      <w:pPr>
+        <w:tabs>
+          <w:tab w:val="left" w:pos="3210"/>
+        </w:tabs>
+        <w:ind w:firstLineChars="200" w:firstLine="420"/>
+      </w:pPr>
+      <w:r>
+        <w:t>#1: システムの状態を可視化する (Visibility of system status)</w:t>
+      </w:r>
+    </w:p>
+    <w:p>
+      <w:pPr>
+        <w:tabs>
+          <w:tab w:val="left" w:pos="3210"/>
+        </w:tabs>
+        <w:ind w:firstLineChars="200" w:firstLine="420"/>
+      </w:pPr>
+      <w:r>
+        <w:t>#2: 実世界とシステムをマッチングさせる (Match between system and the real world)</w:t>
+      </w:r>
+    </w:p>
+    <w:p>
+      <w:pPr>
+        <w:tabs>
+          <w:tab w:val="left" w:pos="3210"/>
+        </w:tabs>
+        <w:ind w:firstLineChars="200" w:firstLine="420"/>
+      </w:pPr>
+      <w:r>
+        <w:t>#3: ユーザに制御の主導権と自由を与える (User control and freedom)</w:t>
+      </w:r>
+    </w:p>
+    <w:p>
+      <w:pPr>
+        <w:tabs>
+          <w:tab w:val="left" w:pos="3210"/>
+        </w:tabs>
+        <w:ind w:firstLineChars="200" w:firstLine="420"/>
+      </w:pPr>
+      <w:r>
+        <w:t>#4: 一貫性と標準性を保持する (Consistency and standards)</w:t>
+      </w:r>
+    </w:p>
+    <w:p>
+      <w:pPr>
+        <w:tabs>
+          <w:tab w:val="left" w:pos="3210"/>
+        </w:tabs>
+        <w:ind w:firstLineChars="200" w:firstLine="420"/>
+      </w:pPr>
+      <w:r>
+        <w:t>#5: エラーを起こさない (Error prevention)</w:t>
+      </w:r>
+    </w:p>
+    <w:p>
+      <w:pPr>
+        <w:tabs>
+          <w:tab w:val="left" w:pos="3210"/>
+        </w:tabs>
+        <w:ind w:firstLineChars="200" w:firstLine="420"/>
+      </w:pPr>
+      <w:r>
+        <w:lastRenderedPageBreak/>
+        <w:t>#6: 覚えなくても理解できるデザインにする (Recognition rather than recall)</w:t>
+      </w:r>
+    </w:p>
+    <w:p>
+      <w:pPr>
+        <w:tabs>
+          <w:tab w:val="left" w:pos="3210"/>
+        </w:tabs>
+        <w:ind w:firstLineChars="200" w:firstLine="420"/>
+      </w:pPr>
+      <w:r>
+        <w:t>#7: 柔軟性と効率性をもたせる (Flexibility and efficiency of use)</w:t>
+      </w:r>
+    </w:p>
+    <w:p>
+      <w:pPr>
+        <w:tabs>
+          <w:tab w:val="left" w:pos="3210"/>
+        </w:tabs>
+        <w:ind w:firstLineChars="200" w:firstLine="420"/>
+      </w:pPr>
+      <w:r>
+        <w:t>#8: 最小限で無駄のないデザインにする (Aesthetic and minimalist design)</w:t>
+      </w:r>
+    </w:p>
+    <w:p>
+      <w:pPr>
+        <w:tabs>
+          <w:tab w:val="left" w:pos="3210"/>
+        </w:tabs>
+        <w:ind w:firstLineChars="200" w:firstLine="420"/>
+      </w:pPr>
+      <w:r>
+        <w:t>#9: ユーザ自身で認識、診断、回復ができるようにする (Help users recognize, diagnose, and recover from errors)</w:t>
+      </w:r>
+    </w:p>
+    <w:p>
+      <w:pPr>
+        <w:tabs>
+          <w:tab w:val="left" w:pos="3210"/>
+        </w:tabs>
+        <w:ind w:firstLineChars="200" w:firstLine="420"/>
+      </w:pPr>
+      <w:r>
+        <w:t>#10: ヘルプとマニュアルを用意する (Help and documentation)</w:t>
+      </w:r>
+    </w:p>
+    <w:p/>
     <w:p>
       <w:pPr>
         <w:ind w:leftChars="100" w:left="210"/>
@@ -114,7 +757,7 @@
                     <pic:cNvPicPr/>
                   </pic:nvPicPr>
                   <pic:blipFill>
-                    <a:blip r:embed="rId6">
+                    <a:blip r:embed="rId8">
                       <a:extLst>
                         <a:ext uri="{28A0092B-C50C-407E-A947-70E740481C1C}">
                           <a14:useLocalDpi xmlns:a14="http://schemas.microsoft.com/office/drawing/2010/main" val="0"/>
@@ -157,6 +800,21 @@
       <w:pPr>
         <w:ind w:leftChars="100" w:left="210"/>
         <w:jc w:val="left"/>
+        <w:rPr>
+          <w:rFonts w:hint="eastAsia"/>
+        </w:rPr>
+      </w:pPr>
+      <w:r>
+        <w:rPr>
+          <w:rFonts w:hint="eastAsia"/>
+        </w:rPr>
+        <w:t>フォント：メイリオ</w:t>
+      </w:r>
+    </w:p>
+    <w:p>
+      <w:pPr>
+        <w:ind w:leftChars="100" w:left="210"/>
+        <w:jc w:val="left"/>
       </w:pPr>
       <w:r>
         <w:rPr>
@@ -186,13 +844,7 @@
         <w:rPr>
           <w:rFonts w:hint="eastAsia"/>
         </w:rPr>
-        <w:t xml:space="preserve">　・</w:t>
-      </w:r>
-      <w:r>
-        <w:rPr>
-          <w:rFonts w:hint="eastAsia"/>
-        </w:rPr>
-        <w:t>ポータルの認証には，本学の統合認証基盤として開発された金沢大学統</w:t>
+        <w:t xml:space="preserve">　・ポータルの認証には，本学の統合認証基盤として開発された金沢大学統</w:t>
       </w:r>
       <w:r>
         <w:t>合認証システム</w:t>
@@ -233,7 +885,7 @@
         </w:rPr>
         <w:t xml:space="preserve">　</w:t>
       </w:r>
-      <w:hyperlink r:id="rId7" w:history="1">
+      <w:hyperlink r:id="rId9" w:history="1">
         <w:r>
           <w:rPr>
             <w:rStyle w:val="a7"/>
@@ -257,13 +909,7 @@
         <w:rPr>
           <w:rFonts w:hint="eastAsia"/>
         </w:rPr>
-        <w:t xml:space="preserve">（著書　</w:t>
-      </w:r>
-      <w:r>
-        <w:rPr>
-          <w:rFonts w:hint="eastAsia"/>
-        </w:rPr>
-        <w:t>東</w:t>
+        <w:t>（著書　東</w:t>
       </w:r>
       <w:r>
         <w:t xml:space="preserve"> 昭孝, 笠原 禎也, 高田 良宏, 二木 恵, 松平</w:t>
@@ -302,13 +948,14 @@
         <w:rPr>
           <w:rFonts w:hint="eastAsia"/>
         </w:rPr>
-        <w:t>」</w:t>
-      </w:r>
-      <w:r>
-        <w:rPr>
-          <w:rFonts w:hint="eastAsia"/>
-        </w:rPr>
-        <w:t>より抜擢）</w:t>
+        <w:t>」より抜</w:t>
+      </w:r>
+      <w:r>
+        <w:rPr>
+          <w:rFonts w:hint="eastAsia"/>
+        </w:rPr>
+        <w:lastRenderedPageBreak/>
+        <w:t>擢）</w:t>
       </w:r>
       <w:r>
         <w:br/>
@@ -347,44 +994,7 @@
         <w:rPr>
           <w:rFonts w:hint="eastAsia"/>
         </w:rPr>
-        <w:t>本質とは異なる目的はなし。このサイトの目的（私観）は学生生活において</w:t>
-      </w:r>
-      <w:r>
-        <w:rPr>
-          <w:rFonts w:hint="eastAsia"/>
-        </w:rPr>
-        <w:t>手軽な認</w:t>
-      </w:r>
-      <w:r>
-        <w:rPr>
-          <w:rFonts w:hint="eastAsia"/>
-        </w:rPr>
-        <w:lastRenderedPageBreak/>
-        <w:t>証で学生生活に必要な情報を</w:t>
-      </w:r>
-      <w:r>
-        <w:rPr>
-          <w:rFonts w:hint="eastAsia"/>
-        </w:rPr>
-        <w:t>容易（デザイン管理や各カテゴリ化によって）に</w:t>
-      </w:r>
-      <w:r>
-        <w:rPr>
-          <w:rFonts w:hint="eastAsia"/>
-        </w:rPr>
-        <w:t>入手</w:t>
-      </w:r>
-      <w:r>
-        <w:rPr>
-          <w:rFonts w:hint="eastAsia"/>
-        </w:rPr>
-        <w:t>でき</w:t>
-      </w:r>
-      <w:r>
-        <w:rPr>
-          <w:rFonts w:hint="eastAsia"/>
-        </w:rPr>
-        <w:t>ること。</w:t>
+        <w:t>本質とは異なる目的はなし。このサイトの目的（私観）は学生生活において手軽な認証で学生生活に必要な情報を容易（デザイン管理や各カテゴリ化によって）に入手できること。</w:t>
       </w:r>
     </w:p>
     <w:p>
@@ -408,13 +1018,7 @@
         <w:rPr>
           <w:rFonts w:hint="eastAsia"/>
         </w:rPr>
-        <w:t xml:space="preserve">　</w:t>
-      </w:r>
-      <w:r>
-        <w:rPr>
-          <w:rFonts w:hint="eastAsia"/>
-        </w:rPr>
-        <w:t>①~⑥や⑧のように情報の優先順位がある。</w:t>
+        <w:t xml:space="preserve">　画像１①~⑥や⑧のように情報の優先順位がある。</w:t>
       </w:r>
     </w:p>
     <w:p>
@@ -438,7 +1042,7 @@
         <w:rPr>
           <w:rFonts w:hint="eastAsia"/>
         </w:rPr>
-        <w:t xml:space="preserve">　⑧と⑩を比べて⑧が情報の量を基に優先されて上側に配置されている。</w:t>
+        <w:t xml:space="preserve">　画像１⑧と⑩を比べて⑧が情報の量を基に優先されて上側に配置されている。</w:t>
       </w:r>
     </w:p>
     <w:p>
@@ -487,7 +1091,7 @@
           <w:noProof/>
         </w:rPr>
         <w:drawing>
-          <wp:inline distT="0" distB="0" distL="0" distR="0" wp14:anchorId="5DC7CD25" wp14:editId="363027A4">
+          <wp:inline distT="0" distB="0" distL="0" distR="0" wp14:anchorId="708A6B9E" wp14:editId="094F7D3F">
             <wp:extent cx="5400040" cy="2841625"/>
             <wp:effectExtent l="0" t="0" r="0" b="0"/>
             <wp:docPr id="6" name="図 6" descr="カレンダー（週表示）"/>
@@ -504,7 +1108,7 @@
                     </pic:cNvPicPr>
                   </pic:nvPicPr>
                   <pic:blipFill>
-                    <a:blip r:embed="rId8">
+                    <a:blip r:embed="rId10">
                       <a:extLst>
                         <a:ext uri="{28A0092B-C50C-407E-A947-70E740481C1C}">
                           <a14:useLocalDpi xmlns:a14="http://schemas.microsoft.com/office/drawing/2010/main" val="0"/>
@@ -545,13 +1149,7 @@
         <w:rPr>
           <w:rFonts w:hint="eastAsia"/>
         </w:rPr>
-        <w:t xml:space="preserve">　↑物品予約の画面</w:t>
-      </w:r>
-      <w:r>
-        <w:rPr>
-          <w:rFonts w:hint="eastAsia"/>
-        </w:rPr>
-        <w:t>（図２）</w:t>
+        <w:t xml:space="preserve">　↑物品予約の画面（画像２）</w:t>
       </w:r>
     </w:p>
     <w:p>
@@ -575,13 +1173,7 @@
         <w:rPr>
           <w:rFonts w:hint="eastAsia"/>
         </w:rPr>
-        <w:t>５</w:t>
-      </w:r>
-      <w:r>
-        <w:rPr>
-          <w:rFonts w:hint="eastAsia"/>
-        </w:rPr>
-        <w:t>と13</w:t>
+        <w:t>５と13</w:t>
       </w:r>
     </w:p>
     <w:p>
@@ -616,13 +1208,7 @@
         <w:rPr>
           <w:rFonts w:hint="eastAsia"/>
         </w:rPr>
-        <w:t xml:space="preserve">　</w:t>
-      </w:r>
-      <w:r>
-        <w:rPr>
-          <w:rFonts w:hint="eastAsia"/>
-        </w:rPr>
-        <w:t xml:space="preserve">　背景の基調が白、青、黒（文字）で統一されていて無駄な彩色がされていない。</w:t>
+        <w:t xml:space="preserve">　　背景の基調が白、青、黒（文字）で統一されていて無駄な彩色がされていない。</w:t>
       </w:r>
     </w:p>
     <w:p>
@@ -658,13 +1244,7 @@
         <w:rPr>
           <w:rFonts w:hint="eastAsia"/>
         </w:rPr>
-        <w:t xml:space="preserve">　</w:t>
-      </w:r>
-      <w:r>
-        <w:rPr>
-          <w:rFonts w:hint="eastAsia"/>
-        </w:rPr>
-        <w:t>図１の⑧や⑩のこと</w:t>
+        <w:t xml:space="preserve">　画像１の⑧や⑩のこと</w:t>
       </w:r>
     </w:p>
     <w:p>
@@ -688,13 +1268,8 @@
         <w:rPr>
           <w:rFonts w:hint="eastAsia"/>
         </w:rPr>
-        <w:t xml:space="preserve">　</w:t>
-      </w:r>
-      <w:r>
-        <w:rPr>
-          <w:rFonts w:hint="eastAsia"/>
-        </w:rPr>
-        <w:t>検索条件を絞る場所（図２の⑦や⑱）が考えなくともわかる。さらに⑫のように画像が付与されていて遷移先の情報が一部分かりやすい</w:t>
+        <w:lastRenderedPageBreak/>
+        <w:t xml:space="preserve">　検索条件を絞る場所（画像２の⑦や⑱）が考えなくともわかる。さらに⑫のように画像が付与されていて遷移先の情報が一部分かりやすい</w:t>
       </w:r>
     </w:p>
     <w:p>
@@ -718,262 +1293,432 @@
         <w:rPr>
           <w:rFonts w:hint="eastAsia"/>
         </w:rPr>
-        <w:t xml:space="preserve">　図１の①~⑥のことである。</w:t>
-      </w:r>
-    </w:p>
-    <w:p>
-      <w:pPr>
-        <w:ind w:leftChars="100" w:left="210"/>
-        <w:jc w:val="left"/>
-      </w:pPr>
-      <w:r>
-        <w:rPr>
-          <w:rFonts w:hint="eastAsia"/>
+        <w:t xml:space="preserve">　画像１の①~⑥のことである。</w:t>
+      </w:r>
+    </w:p>
+    <w:p>
+      <w:pPr>
+        <w:ind w:leftChars="100" w:left="210"/>
+        <w:jc w:val="left"/>
+      </w:pPr>
+      <w:r>
+        <w:rPr>
+          <w:rFonts w:hint="eastAsia"/>
+        </w:rPr>
+        <w:t>９</w:t>
+      </w:r>
+    </w:p>
+    <w:p>
+      <w:pPr>
+        <w:ind w:leftChars="100" w:left="210"/>
+        <w:jc w:val="left"/>
+      </w:pPr>
+      <w:r>
+        <w:rPr>
+          <w:rFonts w:hint="eastAsia"/>
+        </w:rPr>
+        <w:t xml:space="preserve">　視覚に関しては操作経験がないため分からない。</w:t>
+      </w:r>
+    </w:p>
+    <w:p>
+      <w:pPr>
+        <w:ind w:leftChars="100" w:left="210" w:firstLineChars="100" w:firstLine="210"/>
+        <w:jc w:val="left"/>
+      </w:pPr>
+      <w:r>
+        <w:rPr>
+          <w:rFonts w:hint="eastAsia"/>
+        </w:rPr>
+        <w:t>聴覚的には必要がない。</w:t>
+      </w:r>
+    </w:p>
+    <w:p>
+      <w:pPr>
+        <w:ind w:leftChars="100" w:left="210" w:firstLineChars="100" w:firstLine="210"/>
+        <w:jc w:val="left"/>
+      </w:pPr>
+      <w:r>
+        <w:rPr>
+          <w:rFonts w:hint="eastAsia"/>
+        </w:rPr>
+        <w:t>理由として操作を行う上で毎回音が鳴ると不快であるし、重要な情報の部分だけで音が鳴るとしてもそこにたどり着くまでのルートで視覚が優先されているので聴覚で伝える必要がない。（推察である。根拠は後で）</w:t>
+      </w:r>
+    </w:p>
+    <w:p>
+      <w:pPr>
+        <w:jc w:val="left"/>
+      </w:pPr>
+      <w:r>
+        <w:rPr>
+          <w:rFonts w:hint="eastAsia"/>
+        </w:rPr>
+        <w:t>１０</w:t>
+      </w:r>
+    </w:p>
+    <w:p>
+      <w:pPr>
+        <w:jc w:val="left"/>
+      </w:pPr>
+      <w:r>
+        <w:rPr>
+          <w:rFonts w:hint="eastAsia"/>
+        </w:rPr>
+        <w:t xml:space="preserve">　操作経験がないため分からない</w:t>
+      </w:r>
+    </w:p>
+    <w:p>
+      <w:pPr>
+        <w:jc w:val="left"/>
+      </w:pPr>
+      <w:r>
+        <w:rPr>
+          <w:rFonts w:hint="eastAsia"/>
+        </w:rPr>
+        <w:t>１１</w:t>
+      </w:r>
+    </w:p>
+    <w:p>
+      <w:pPr>
+        <w:jc w:val="left"/>
+      </w:pPr>
+      <w:r>
+        <w:rPr>
+          <w:rFonts w:hint="eastAsia"/>
+        </w:rPr>
+        <w:t xml:space="preserve">　なし</w:t>
+      </w:r>
+    </w:p>
+    <w:p>
+      <w:pPr>
+        <w:jc w:val="left"/>
+      </w:pPr>
+      <w:r>
+        <w:rPr>
+          <w:rFonts w:hint="eastAsia"/>
+        </w:rPr>
+        <w:t>１２</w:t>
+      </w:r>
+    </w:p>
+    <w:p>
+      <w:pPr>
+        <w:jc w:val="left"/>
+      </w:pPr>
+      <w:r>
+        <w:rPr>
+          <w:rFonts w:hint="eastAsia"/>
+        </w:rPr>
+        <w:t xml:space="preserve">　モーダル</w:t>
+      </w:r>
+    </w:p>
+    <w:p>
+      <w:pPr>
+        <w:jc w:val="left"/>
+      </w:pPr>
+    </w:p>
+    <w:p>
+      <w:pPr>
+        <w:jc w:val="left"/>
+      </w:pPr>
+      <w:r>
+        <w:rPr>
+          <w:rFonts w:hint="eastAsia"/>
+        </w:rPr>
+        <w:t>原則２</w:t>
+      </w:r>
+    </w:p>
+    <w:p>
+      <w:pPr>
+        <w:jc w:val="left"/>
+      </w:pPr>
+      <w:r>
+        <w:rPr>
+          <w:rFonts w:hint="eastAsia"/>
+        </w:rPr>
+        <w:t xml:space="preserve">　１，</w:t>
+      </w:r>
+      <w:r>
+        <w:rPr>
+          <w:rFonts w:hint="eastAsia"/>
+        </w:rPr>
+        <w:t>画面の</w:t>
+      </w:r>
+      <w:r>
+        <w:rPr>
+          <w:rFonts w:hint="eastAsia"/>
+        </w:rPr>
+        <w:t>動作に問題がないため、システム状態の可視化がされている。</w:t>
+      </w:r>
+    </w:p>
+    <w:p>
+      <w:pPr>
+        <w:jc w:val="left"/>
+      </w:pPr>
+      <w:r>
+        <w:rPr>
+          <w:rFonts w:hint="eastAsia"/>
+        </w:rPr>
+        <w:t xml:space="preserve">　２，</w:t>
+      </w:r>
+      <w:r>
+        <w:t xml:space="preserve"> </w:t>
+      </w:r>
+      <w:r>
+        <w:rPr>
+          <w:rFonts w:hint="eastAsia"/>
+        </w:rPr>
+        <w:t>求められている内容（スケジュール関連、物品予約など）が存在している。</w:t>
+      </w:r>
+    </w:p>
+    <w:p>
+      <w:pPr>
+        <w:jc w:val="left"/>
+      </w:pPr>
+      <w:r>
+        <w:rPr>
+          <w:rFonts w:hint="eastAsia"/>
+        </w:rPr>
+        <w:t xml:space="preserve">　３，画像３の①のように戻る遷移又はキャンセル機能が存在する。</w:t>
+      </w:r>
+    </w:p>
+    <w:p>
+      <w:pPr>
+        <w:jc w:val="left"/>
+      </w:pPr>
+      <w:r>
+        <w:rPr>
+          <w:rFonts w:hint="eastAsia"/>
+        </w:rPr>
+        <w:t>また下記にある画像３の部分を押すといつでもT</w:t>
+      </w:r>
+      <w:r>
+        <w:t>OP</w:t>
+      </w:r>
+      <w:r>
+        <w:rPr>
+          <w:rFonts w:hint="eastAsia"/>
+        </w:rPr>
+        <w:t>画面に戻れるため、間違った動作をしても戻れる自由さがある。</w:t>
+      </w:r>
+    </w:p>
+    <w:p>
+      <w:pPr>
+        <w:jc w:val="left"/>
+      </w:pPr>
+      <w:r>
+        <w:rPr>
+          <w:noProof/>
+        </w:rPr>
+        <w:drawing>
+          <wp:inline distT="0" distB="0" distL="0" distR="0" wp14:anchorId="498487AB" wp14:editId="7C558448">
+            <wp:extent cx="781159" cy="390580"/>
+            <wp:effectExtent l="0" t="0" r="0" b="9525"/>
+            <wp:docPr id="9" name="図 9"/>
+            <wp:cNvGraphicFramePr>
+              <a:graphicFrameLocks xmlns:a="http://schemas.openxmlformats.org/drawingml/2006/main" noChangeAspect="1"/>
+            </wp:cNvGraphicFramePr>
+            <a:graphic xmlns:a="http://schemas.openxmlformats.org/drawingml/2006/main">
+              <a:graphicData uri="http://schemas.openxmlformats.org/drawingml/2006/picture">
+                <pic:pic xmlns:pic="http://schemas.openxmlformats.org/drawingml/2006/picture">
+                  <pic:nvPicPr>
+                    <pic:cNvPr id="3" name="図 3"/>
+                    <pic:cNvPicPr/>
+                  </pic:nvPicPr>
+                  <pic:blipFill>
+                    <a:blip r:embed="rId11">
+                      <a:extLst>
+                        <a:ext uri="{28A0092B-C50C-407E-A947-70E740481C1C}">
+                          <a14:useLocalDpi xmlns:a14="http://schemas.microsoft.com/office/drawing/2010/main" val="0"/>
+                        </a:ext>
+                      </a:extLst>
+                    </a:blip>
+                    <a:stretch>
+                      <a:fillRect/>
+                    </a:stretch>
+                  </pic:blipFill>
+                  <pic:spPr>
+                    <a:xfrm>
+                      <a:off x="0" y="0"/>
+                      <a:ext cx="781159" cy="390580"/>
+                    </a:xfrm>
+                    <a:prstGeom prst="rect">
+                      <a:avLst/>
+                    </a:prstGeom>
+                  </pic:spPr>
+                </pic:pic>
+              </a:graphicData>
+            </a:graphic>
+          </wp:inline>
+        </w:drawing>
+      </w:r>
+      <w:r>
+        <w:rPr>
+          <w:rFonts w:hint="eastAsia"/>
+        </w:rPr>
+        <w:t>画像３</w:t>
+      </w:r>
+    </w:p>
+    <w:p>
+      <w:pPr>
+        <w:jc w:val="left"/>
+      </w:pPr>
+      <w:r>
+        <w:rPr>
+          <w:rFonts w:hint="eastAsia"/>
+          <w:noProof/>
         </w:rPr>
         <w:lastRenderedPageBreak/>
-        <w:t>９</w:t>
-      </w:r>
-    </w:p>
-    <w:p>
-      <w:pPr>
-        <w:ind w:leftChars="100" w:left="210"/>
-        <w:jc w:val="left"/>
-      </w:pPr>
-      <w:r>
-        <w:rPr>
-          <w:rFonts w:hint="eastAsia"/>
-        </w:rPr>
-        <w:t xml:space="preserve">　視覚に関しては操作経験がないため分からない。</w:t>
-      </w:r>
-    </w:p>
-    <w:p>
-      <w:pPr>
-        <w:ind w:leftChars="100" w:left="210" w:firstLineChars="100" w:firstLine="210"/>
-        <w:jc w:val="left"/>
-      </w:pPr>
-      <w:r>
-        <w:rPr>
-          <w:rFonts w:hint="eastAsia"/>
-        </w:rPr>
-        <w:t>聴覚的には必要がない。</w:t>
-      </w:r>
-    </w:p>
-    <w:p>
-      <w:pPr>
-        <w:ind w:leftChars="100" w:left="210" w:firstLineChars="100" w:firstLine="210"/>
-        <w:jc w:val="left"/>
-      </w:pPr>
-      <w:r>
-        <w:rPr>
-          <w:rFonts w:hint="eastAsia"/>
-        </w:rPr>
-        <w:t>理由として操作を行う上で</w:t>
-      </w:r>
-      <w:r>
-        <w:rPr>
-          <w:rFonts w:hint="eastAsia"/>
-        </w:rPr>
-        <w:t>毎回音が鳴ると不快であるし、重要な情報の部分だけで音が鳴るとしてもそこにたどり着くまでのルートで視覚が優先されているので聴覚で伝える必要がない。</w:t>
-      </w:r>
-      <w:r>
-        <w:rPr>
-          <w:rFonts w:hint="eastAsia"/>
-        </w:rPr>
-        <w:t>（推察である。根拠は後で）</w:t>
-      </w:r>
-    </w:p>
-    <w:p>
-      <w:pPr>
-        <w:jc w:val="left"/>
-      </w:pPr>
-      <w:r>
-        <w:rPr>
-          <w:rFonts w:hint="eastAsia"/>
-        </w:rPr>
-        <w:t>１０</w:t>
-      </w:r>
-    </w:p>
-    <w:p>
-      <w:pPr>
-        <w:jc w:val="left"/>
-      </w:pPr>
-      <w:r>
-        <w:rPr>
-          <w:rFonts w:hint="eastAsia"/>
-        </w:rPr>
-        <w:t xml:space="preserve">　操作経験がないため分からない</w:t>
-      </w:r>
-    </w:p>
-    <w:p>
-      <w:pPr>
-        <w:jc w:val="left"/>
-      </w:pPr>
-      <w:r>
-        <w:rPr>
-          <w:rFonts w:hint="eastAsia"/>
-        </w:rPr>
-        <w:t>１１</w:t>
-      </w:r>
-    </w:p>
-    <w:p>
-      <w:pPr>
-        <w:jc w:val="left"/>
-      </w:pPr>
-      <w:r>
-        <w:rPr>
-          <w:rFonts w:hint="eastAsia"/>
-        </w:rPr>
-        <w:t xml:space="preserve">　なし</w:t>
-      </w:r>
-    </w:p>
-    <w:p>
-      <w:pPr>
-        <w:jc w:val="left"/>
-      </w:pPr>
-      <w:r>
-        <w:rPr>
-          <w:rFonts w:hint="eastAsia"/>
-        </w:rPr>
-        <w:t>１２</w:t>
-      </w:r>
-    </w:p>
-    <w:p>
-      <w:pPr>
-        <w:jc w:val="left"/>
-      </w:pPr>
-      <w:r>
-        <w:rPr>
-          <w:rFonts w:hint="eastAsia"/>
-        </w:rPr>
-        <w:t xml:space="preserve">　モーダル</w:t>
-      </w:r>
-    </w:p>
-    <w:p>
-      <w:pPr>
-        <w:jc w:val="left"/>
-      </w:pPr>
-    </w:p>
-    <w:p>
-      <w:pPr>
-        <w:jc w:val="left"/>
-      </w:pPr>
-      <w:r>
-        <w:rPr>
-          <w:rFonts w:hint="eastAsia"/>
-        </w:rPr>
-        <w:t>原則２</w:t>
-      </w:r>
-    </w:p>
-    <w:p>
-      <w:pPr>
-        <w:jc w:val="left"/>
-      </w:pPr>
-      <w:r>
-        <w:rPr>
-          <w:rFonts w:hint="eastAsia"/>
-        </w:rPr>
-        <w:t xml:space="preserve">　</w:t>
-      </w:r>
-      <w:r>
-        <w:rPr>
-          <w:rFonts w:hint="eastAsia"/>
-        </w:rPr>
-        <w:t>１，背景の基調が白、青、黒（文字）で統一かつアイコンの色の使い分け</w:t>
-      </w:r>
-    </w:p>
-    <w:p>
-      <w:pPr>
-        <w:jc w:val="left"/>
-      </w:pPr>
-      <w:r>
-        <w:rPr>
-          <w:rFonts w:hint="eastAsia"/>
-        </w:rPr>
-        <w:t xml:space="preserve">　２，</w:t>
-      </w:r>
-    </w:p>
-    <w:p>
-      <w:pPr>
-        <w:jc w:val="left"/>
-      </w:pPr>
-      <w:r>
-        <w:rPr>
-          <w:rFonts w:hint="eastAsia"/>
-        </w:rPr>
-        <w:t xml:space="preserve">　３，</w:t>
-      </w:r>
-    </w:p>
-    <w:p>
-      <w:pPr>
-        <w:jc w:val="left"/>
-      </w:pPr>
-      <w:r>
-        <w:rPr>
-          <w:rFonts w:hint="eastAsia"/>
-        </w:rPr>
-        <w:t xml:space="preserve">　４，</w:t>
-      </w:r>
-      <w:r>
-        <w:rPr>
-          <w:rFonts w:hint="eastAsia"/>
-        </w:rPr>
-        <w:t>フォント、色の統一がされている。</w:t>
-      </w:r>
-    </w:p>
-    <w:p>
-      <w:pPr>
-        <w:jc w:val="left"/>
-      </w:pPr>
-      <w:r>
-        <w:rPr>
-          <w:rFonts w:hint="eastAsia"/>
-        </w:rPr>
-        <w:t xml:space="preserve">　５，</w:t>
-      </w:r>
-      <w:r>
-        <w:rPr>
-          <w:rFonts w:hint="eastAsia"/>
-        </w:rPr>
-        <w:t>操作経験がないため分からない</w:t>
-      </w:r>
-    </w:p>
-    <w:p>
-      <w:pPr>
-        <w:jc w:val="left"/>
-      </w:pPr>
-      <w:r>
-        <w:rPr>
-          <w:rFonts w:hint="eastAsia"/>
-        </w:rPr>
-        <w:t xml:space="preserve">　６，</w:t>
-      </w:r>
-    </w:p>
-    <w:p>
-      <w:pPr>
-        <w:jc w:val="left"/>
-      </w:pPr>
-      <w:r>
-        <w:rPr>
-          <w:rFonts w:hint="eastAsia"/>
-        </w:rPr>
-        <w:t xml:space="preserve">　７，</w:t>
-      </w:r>
-    </w:p>
-    <w:p>
-      <w:pPr>
-        <w:jc w:val="left"/>
-      </w:pPr>
-      <w:r>
-        <w:rPr>
-          <w:rFonts w:hint="eastAsia"/>
-        </w:rPr>
-        <w:t xml:space="preserve">　８，図１</w:t>
-      </w:r>
-      <w:r>
-        <w:rPr>
-          <w:rFonts w:hint="eastAsia"/>
-        </w:rPr>
-        <w:t>青、白、黒の使い分けで情報の見分けがしやすい</w:t>
+        <w:drawing>
+          <wp:inline distT="0" distB="0" distL="0" distR="0" wp14:anchorId="77C0C433" wp14:editId="3933D715">
+            <wp:extent cx="3705225" cy="4286250"/>
+            <wp:effectExtent l="0" t="0" r="9525" b="0"/>
+            <wp:docPr id="10" name="図 10" descr="グラフィカル ユーザー インターフェイス, アプリケーション&#10;&#10;自動的に生成された説明"/>
+            <wp:cNvGraphicFramePr>
+              <a:graphicFrameLocks xmlns:a="http://schemas.openxmlformats.org/drawingml/2006/main" noChangeAspect="1"/>
+            </wp:cNvGraphicFramePr>
+            <a:graphic xmlns:a="http://schemas.openxmlformats.org/drawingml/2006/main">
+              <a:graphicData uri="http://schemas.openxmlformats.org/drawingml/2006/picture">
+                <pic:pic xmlns:pic="http://schemas.openxmlformats.org/drawingml/2006/picture">
+                  <pic:nvPicPr>
+                    <pic:cNvPr id="1" name="図 1" descr="グラフィカル ユーザー インターフェイス, アプリケーション&#10;&#10;自動的に生成された説明"/>
+                    <pic:cNvPicPr/>
+                  </pic:nvPicPr>
+                  <pic:blipFill>
+                    <a:blip r:embed="rId12">
+                      <a:extLst>
+                        <a:ext uri="{28A0092B-C50C-407E-A947-70E740481C1C}">
+                          <a14:useLocalDpi xmlns:a14="http://schemas.microsoft.com/office/drawing/2010/main" val="0"/>
+                        </a:ext>
+                      </a:extLst>
+                    </a:blip>
+                    <a:stretch>
+                      <a:fillRect/>
+                    </a:stretch>
+                  </pic:blipFill>
+                  <pic:spPr>
+                    <a:xfrm>
+                      <a:off x="0" y="0"/>
+                      <a:ext cx="3718314" cy="4301392"/>
+                    </a:xfrm>
+                    <a:prstGeom prst="rect">
+                      <a:avLst/>
+                    </a:prstGeom>
+                  </pic:spPr>
+                </pic:pic>
+              </a:graphicData>
+            </a:graphic>
+          </wp:inline>
+        </w:drawing>
+      </w:r>
+    </w:p>
+    <w:p>
+      <w:pPr>
+        <w:jc w:val="left"/>
+      </w:pPr>
+      <w:r>
+        <w:rPr>
+          <w:rFonts w:hint="eastAsia"/>
+        </w:rPr>
+        <w:t>↑画像４</w:t>
+      </w:r>
+    </w:p>
+    <w:p>
+      <w:pPr>
+        <w:jc w:val="left"/>
+      </w:pPr>
+      <w:r>
+        <w:rPr>
+          <w:rFonts w:hint="eastAsia"/>
+        </w:rPr>
+        <w:t xml:space="preserve">　４，フォント、色の統一がされている。</w:t>
+      </w:r>
+    </w:p>
+    <w:p>
+      <w:pPr>
+        <w:jc w:val="left"/>
+      </w:pPr>
+      <w:r>
+        <w:rPr>
+          <w:rFonts w:hint="eastAsia"/>
+        </w:rPr>
+        <w:t xml:space="preserve">　５，操作経験がないため分からない</w:t>
+      </w:r>
+    </w:p>
+    <w:p>
+      <w:pPr>
+        <w:jc w:val="left"/>
+      </w:pPr>
+      <w:r>
+        <w:rPr>
+          <w:rFonts w:hint="eastAsia"/>
+        </w:rPr>
+        <w:t xml:space="preserve">　６，ユーザが依存しなければならない複雑なデザインにはなっていない。</w:t>
+      </w:r>
+    </w:p>
+    <w:p>
+      <w:pPr>
+        <w:jc w:val="left"/>
+      </w:pPr>
+      <w:r>
+        <w:rPr>
+          <w:rFonts w:hint="eastAsia"/>
+        </w:rPr>
+        <w:t xml:space="preserve">　　　また、一貫性や</w:t>
+      </w:r>
+      <w:r>
+        <w:rPr>
+          <w:rFonts w:hint="eastAsia"/>
+        </w:rPr>
+        <w:t>明瞭</w:t>
+      </w:r>
+      <w:r>
+        <w:rPr>
+          <w:rFonts w:hint="eastAsia"/>
+        </w:rPr>
+        <w:t>・</w:t>
+      </w:r>
+      <w:r>
+        <w:t>視認性</w:t>
+      </w:r>
+      <w:r>
+        <w:rPr>
+          <w:rFonts w:hint="eastAsia"/>
+        </w:rPr>
+        <w:t>が満たされているため、見ただけでわかるようなデザ</w:t>
+      </w:r>
+    </w:p>
+    <w:p>
+      <w:pPr>
+        <w:ind w:firstLineChars="200" w:firstLine="420"/>
+        <w:jc w:val="left"/>
+      </w:pPr>
+      <w:r>
+        <w:rPr>
+          <w:rFonts w:hint="eastAsia"/>
+        </w:rPr>
+        <w:t>インになっている。</w:t>
+      </w:r>
+    </w:p>
+    <w:p>
+      <w:pPr>
+        <w:ind w:left="210" w:hangingChars="100" w:hanging="210"/>
+        <w:jc w:val="left"/>
+      </w:pPr>
+      <w:r>
+        <w:rPr>
+          <w:rFonts w:hint="eastAsia"/>
+        </w:rPr>
+        <w:t xml:space="preserve">　７，画像２のように物品予約などの機能を行う場合、初心者が行うには難しくある程度慣れないといけないが、画像１の時間割や講義内容の閲覧は容易に行えるため、満たされている。</w:t>
+      </w:r>
+    </w:p>
+    <w:p>
+      <w:pPr>
+        <w:jc w:val="left"/>
+      </w:pPr>
+      <w:r>
+        <w:rPr>
+          <w:rFonts w:hint="eastAsia"/>
+        </w:rPr>
+        <w:t xml:space="preserve">　８，図１青、白、黒の使い分けで情報の見分けがしやすい</w:t>
       </w:r>
     </w:p>
     <w:p>
@@ -1006,12 +1751,12 @@
         <w:rPr>
           <w:rFonts w:hint="eastAsia"/>
         </w:rPr>
-        <w:t xml:space="preserve">　URL</w:t>
+        <w:t>使用URL</w:t>
       </w:r>
       <w:r>
         <w:t xml:space="preserve"> </w:t>
       </w:r>
-      <w:hyperlink r:id="rId9" w:history="1">
+      <w:hyperlink r:id="rId13" w:history="1">
         <w:r>
           <w:rPr>
             <w:rStyle w:val="a7"/>
@@ -1021,6 +1766,138 @@
       </w:hyperlink>
       <w:r>
         <w:t xml:space="preserve"> )</w:t>
+      </w:r>
+    </w:p>
+    <w:p>
+      <w:r>
+        <w:t>アカンサスポータルの機能および 開発の経緯・思想・工程・開発方式について記述するとともに，全学ポータルシステムとして 4 年間運用してきた実績を運用状況，動作実績， 運用経験の観点から，分析・評価</w:t>
+      </w:r>
+    </w:p>
+    <w:p/>
+    <w:p>
+      <w:pPr>
+        <w:tabs>
+          <w:tab w:val="left" w:pos="2694"/>
+        </w:tabs>
+      </w:pPr>
+      <w:r>
+        <w:t>アカンサスポータルは，他大学などでも再利用可能な開発思想となっており，また，システ ムの著作権は本学が保持しているため，自由に利用，カスタマイズが可能である．開発したプ ログラムについては，本学の許諾・契約の下， 他大学が自由に利用可能である．提供後は，特に承諾なく他大学が自由に改変可能だが，商用 として利用する際には，事前に本学の許諾が必要である</w:t>
+      </w:r>
+      <w:r>
+        <w:rPr>
+          <w:rFonts w:hint="eastAsia"/>
+        </w:rPr>
+        <w:t>。</w:t>
+      </w:r>
+      <w:r>
+        <w:t>本学のシステム開発の特徴は，どのようなシステムを構築するか全体構想を行い，個々の機能については，その構想や仕様に沿った形で作成を進めていることである．また多様なサー</w:t>
+      </w:r>
+      <w:r>
+        <w:rPr>
+          <w:rFonts w:hint="eastAsia"/>
+        </w:rPr>
+        <w:t>ビ</w:t>
+      </w:r>
+      <w:r>
+        <w:t>スを機能単位にモジュール化して行う点にあり，必要な機能のみをプラグイン方式で利用することが可能であ</w:t>
+      </w:r>
+      <w:r>
+        <w:rPr>
+          <w:rFonts w:hint="eastAsia"/>
+        </w:rPr>
+        <w:t>る。</w:t>
+      </w:r>
+      <w:r>
+        <w:t>すなわち，他大学にシステムの移行を行う際にも，大学の規模や要望により，機能を必要に応じて選択して利用することが可能である．現状は，現代 G</w:t>
+      </w:r>
+      <w:r>
+        <w:rPr>
+          <w:rFonts w:hint="eastAsia"/>
+        </w:rPr>
+        <w:t>Ｐ</w:t>
+      </w:r>
+      <w:r>
+        <w:t>で開発を行った機能が，石川県の各大学が加盟して運営されている「大学コンソーシアム石川」と「東京学芸大学」で稼働している</w:t>
+      </w:r>
+      <w:r>
+        <w:rPr>
+          <w:rFonts w:hint="eastAsia"/>
+        </w:rPr>
+        <w:t>。</w:t>
+      </w:r>
+    </w:p>
+    <w:p/>
+    <w:p>
+      <w:r>
+        <w:rPr>
+          <w:rFonts w:hint="eastAsia"/>
+        </w:rPr>
+        <w:t>参考論文</w:t>
+      </w:r>
+    </w:p>
+    <w:p>
+      <w:r>
+        <w:rPr>
+          <w:rFonts w:hint="eastAsia"/>
+        </w:rPr>
+        <w:t xml:space="preserve">　著者：</w:t>
+      </w:r>
+    </w:p>
+    <w:p>
+      <w:pPr>
+        <w:ind w:firstLineChars="200" w:firstLine="420"/>
+      </w:pPr>
+      <w:r>
+        <w:rPr>
+          <w:rFonts w:hint="eastAsia"/>
+        </w:rPr>
+        <w:t>東</w:t>
+      </w:r>
+      <w:r>
+        <w:t xml:space="preserve"> 昭孝，笠原 禎也，高田 良宏，</w:t>
+      </w:r>
+      <w:r>
+        <w:rPr>
+          <w:rFonts w:hint="eastAsia"/>
+        </w:rPr>
+        <w:t>二木</w:t>
+      </w:r>
+      <w:r>
+        <w:t xml:space="preserve"> 恵，松平 拓也，森 祥寛</w:t>
+      </w:r>
+      <w:r>
+        <w:rPr>
+          <w:rFonts w:hint="eastAsia"/>
+        </w:rPr>
+        <w:t xml:space="preserve">　による</w:t>
+      </w:r>
+    </w:p>
+    <w:p>
+      <w:r>
+        <w:rPr>
+          <w:rFonts w:hint="eastAsia"/>
+        </w:rPr>
+        <w:t xml:space="preserve">　題名：</w:t>
+      </w:r>
+    </w:p>
+    <w:p>
+      <w:pPr>
+        <w:ind w:firstLineChars="200" w:firstLine="420"/>
+      </w:pPr>
+      <w:r>
+        <w:rPr>
+          <w:rFonts w:hint="eastAsia"/>
+        </w:rPr>
+        <w:t>「</w:t>
+      </w:r>
+      <w:r>
+        <w:t>金沢大学全学ポータルシステム（アカンサスポータル）の 開発思想と運用状況</w:t>
+      </w:r>
+      <w:r>
+        <w:rPr>
+          <w:rFonts w:hint="eastAsia"/>
+        </w:rPr>
+        <w:t>」</w:t>
       </w:r>
     </w:p>
     <w:p>
@@ -1049,7 +1926,7 @@
                     <pic:cNvPicPr/>
                   </pic:nvPicPr>
                   <pic:blipFill>
-                    <a:blip r:embed="rId10">
+                    <a:blip r:embed="rId14">
                       <a:extLst>
                         <a:ext uri="{28A0092B-C50C-407E-A947-70E740481C1C}">
                           <a14:useLocalDpi xmlns:a14="http://schemas.microsoft.com/office/drawing/2010/main" val="0"/>
@@ -1081,72 +1958,298 @@
         <w:ind w:leftChars="100" w:left="210"/>
         <w:jc w:val="left"/>
       </w:pPr>
-    </w:p>
-    <w:p>
-      <w:pPr>
-        <w:ind w:leftChars="100" w:left="210"/>
-        <w:jc w:val="left"/>
-      </w:pPr>
-    </w:p>
-    <w:p>
-      <w:pPr>
-        <w:ind w:leftChars="100" w:left="210"/>
-        <w:jc w:val="left"/>
-      </w:pPr>
-    </w:p>
-    <w:p>
-      <w:pPr>
-        <w:ind w:leftChars="100" w:left="210"/>
-        <w:jc w:val="left"/>
-      </w:pPr>
-    </w:p>
-    <w:p>
-      <w:pPr>
-        <w:ind w:leftChars="100" w:left="210"/>
-        <w:jc w:val="left"/>
-      </w:pPr>
-    </w:p>
-    <w:p>
-      <w:pPr>
-        <w:ind w:leftChars="100" w:left="210"/>
-        <w:jc w:val="left"/>
-      </w:pPr>
-    </w:p>
-    <w:p>
-      <w:pPr>
-        <w:ind w:leftChars="100" w:left="210"/>
-        <w:jc w:val="left"/>
-      </w:pPr>
-    </w:p>
-    <w:p>
-      <w:pPr>
-        <w:ind w:leftChars="100" w:left="210"/>
-        <w:jc w:val="left"/>
-      </w:pPr>
-    </w:p>
-    <w:p>
-      <w:pPr>
-        <w:ind w:leftChars="100" w:left="210"/>
-        <w:jc w:val="left"/>
-      </w:pPr>
-    </w:p>
-    <w:p>
-      <w:pPr>
-        <w:ind w:leftChars="100" w:left="210"/>
-        <w:jc w:val="left"/>
-      </w:pPr>
-    </w:p>
-    <w:p>
-      <w:pPr>
-        <w:ind w:leftChars="100" w:left="210"/>
-        <w:jc w:val="left"/>
-      </w:pPr>
-    </w:p>
-    <w:p>
-      <w:pPr>
-        <w:ind w:leftChars="100" w:left="210"/>
-        <w:jc w:val="left"/>
-      </w:pPr>
+      <w:r>
+        <w:rPr>
+          <w:rFonts w:hint="eastAsia"/>
+        </w:rPr>
+        <w:t>↑図３</w:t>
+      </w:r>
+    </w:p>
+    <w:p>
+      <w:pPr>
+        <w:ind w:leftChars="100" w:left="210"/>
+        <w:jc w:val="left"/>
+      </w:pPr>
+      <w:r>
+        <w:rPr>
+          <w:noProof/>
+        </w:rPr>
+        <w:drawing>
+          <wp:inline distT="0" distB="0" distL="0" distR="0" wp14:anchorId="7EF76F2B" wp14:editId="373542C5">
+            <wp:extent cx="5400040" cy="2759710"/>
+            <wp:effectExtent l="0" t="0" r="0" b="2540"/>
+            <wp:docPr id="1" name="図 1" descr="グラフィカル ユーザー インターフェイス, アプリケーション&#10;&#10;自動的に生成された説明"/>
+            <wp:cNvGraphicFramePr>
+              <a:graphicFrameLocks xmlns:a="http://schemas.openxmlformats.org/drawingml/2006/main" noChangeAspect="1"/>
+            </wp:cNvGraphicFramePr>
+            <a:graphic xmlns:a="http://schemas.openxmlformats.org/drawingml/2006/main">
+              <a:graphicData uri="http://schemas.openxmlformats.org/drawingml/2006/picture">
+                <pic:pic xmlns:pic="http://schemas.openxmlformats.org/drawingml/2006/picture">
+                  <pic:nvPicPr>
+                    <pic:cNvPr id="1" name="図 1" descr="グラフィカル ユーザー インターフェイス, アプリケーション&#10;&#10;自動的に生成された説明"/>
+                    <pic:cNvPicPr/>
+                  </pic:nvPicPr>
+                  <pic:blipFill>
+                    <a:blip r:embed="rId15">
+                      <a:extLst>
+                        <a:ext uri="{28A0092B-C50C-407E-A947-70E740481C1C}">
+                          <a14:useLocalDpi xmlns:a14="http://schemas.microsoft.com/office/drawing/2010/main" val="0"/>
+                        </a:ext>
+                      </a:extLst>
+                    </a:blip>
+                    <a:stretch>
+                      <a:fillRect/>
+                    </a:stretch>
+                  </pic:blipFill>
+                  <pic:spPr>
+                    <a:xfrm>
+                      <a:off x="0" y="0"/>
+                      <a:ext cx="5400040" cy="2759710"/>
+                    </a:xfrm>
+                    <a:prstGeom prst="rect">
+                      <a:avLst/>
+                    </a:prstGeom>
+                  </pic:spPr>
+                </pic:pic>
+              </a:graphicData>
+            </a:graphic>
+          </wp:inline>
+        </w:drawing>
+      </w:r>
+    </w:p>
+    <w:p>
+      <w:pPr>
+        <w:ind w:leftChars="100" w:left="210"/>
+        <w:jc w:val="left"/>
+      </w:pPr>
+      <w:r>
+        <w:rPr>
+          <w:rFonts w:hint="eastAsia"/>
+        </w:rPr>
+        <w:t>図４</w:t>
+      </w:r>
+    </w:p>
+    <w:p>
+      <w:pPr>
+        <w:ind w:leftChars="100" w:left="210"/>
+        <w:jc w:val="left"/>
+      </w:pPr>
+      <w:r>
+        <w:rPr>
+          <w:rFonts w:hint="eastAsia"/>
+        </w:rPr>
+        <w:t>特徴</w:t>
+      </w:r>
+    </w:p>
+    <w:p>
+      <w:pPr>
+        <w:ind w:leftChars="100" w:left="210"/>
+        <w:jc w:val="left"/>
+        <w:rPr>
+          <w:rFonts w:hint="eastAsia"/>
+        </w:rPr>
+      </w:pPr>
+      <w:r>
+        <w:rPr>
+          <w:rFonts w:hint="eastAsia"/>
+        </w:rPr>
+        <w:t>フォント：游明朝</w:t>
+      </w:r>
+    </w:p>
+    <w:p>
+      <w:pPr>
+        <w:ind w:leftChars="100" w:left="210"/>
+      </w:pPr>
+      <w:r>
+        <w:rPr>
+          <w:rFonts w:hint="eastAsia"/>
+        </w:rPr>
+        <w:lastRenderedPageBreak/>
+        <w:t>・学生・教員・事務職員の相互コミュニケーションの実現</w:t>
+      </w:r>
+    </w:p>
+    <w:p>
+      <w:pPr>
+        <w:ind w:leftChars="100" w:left="210"/>
+      </w:pPr>
+      <w:r>
+        <w:rPr>
+          <w:rFonts w:hint="eastAsia"/>
+        </w:rPr>
+        <w:t>・授業・学習支援を強化するシステム</w:t>
+      </w:r>
+    </w:p>
+    <w:p>
+      <w:pPr>
+        <w:ind w:leftChars="100" w:left="210"/>
+      </w:pPr>
+      <w:r>
+        <w:rPr>
+          <w:rFonts w:hint="eastAsia"/>
+        </w:rPr>
+        <w:t>・ワンストップ＋ノンストップなサービスをW</w:t>
+      </w:r>
+      <w:r>
+        <w:t>EB</w:t>
+      </w:r>
+      <w:r>
+        <w:rPr>
+          <w:rFonts w:hint="eastAsia"/>
+        </w:rPr>
+        <w:t>で実現</w:t>
+      </w:r>
+    </w:p>
+    <w:p>
+      <w:pPr>
+        <w:ind w:firstLineChars="100" w:firstLine="210"/>
+      </w:pPr>
+      <w:r>
+        <w:rPr>
+          <w:rFonts w:hint="eastAsia"/>
+        </w:rPr>
+        <w:t>・授業支援コンテンツ、学習支援コンテンツ、事務情報コンテンツの三つで構成</w:t>
+      </w:r>
+    </w:p>
+    <w:p>
+      <w:pPr>
+        <w:ind w:leftChars="100" w:left="210"/>
+        <w:jc w:val="left"/>
+      </w:pPr>
+      <w:r>
+        <w:rPr>
+          <w:rFonts w:hint="eastAsia"/>
+        </w:rPr>
+        <w:t>ヤコブニールセン十原則</w:t>
+      </w:r>
+    </w:p>
+    <w:p>
+      <w:pPr>
+        <w:ind w:firstLineChars="100" w:firstLine="210"/>
+        <w:jc w:val="left"/>
+      </w:pPr>
+      <w:r>
+        <w:t xml:space="preserve">１　</w:t>
+      </w:r>
+      <w:r>
+        <w:rPr>
+          <w:rFonts w:hint="eastAsia"/>
+        </w:rPr>
+        <w:t>画面の動作に問題がないため、システム状態の可視化がされている。</w:t>
+      </w:r>
+    </w:p>
+    <w:p>
+      <w:pPr>
+        <w:ind w:leftChars="100" w:left="420" w:hangingChars="100" w:hanging="210"/>
+        <w:jc w:val="left"/>
+      </w:pPr>
+      <w:r>
+        <w:t>２</w:t>
+      </w:r>
+      <w:r>
+        <w:rPr>
+          <w:rFonts w:hint="eastAsia"/>
+        </w:rPr>
+        <w:t xml:space="preserve">　試験やレポートの提出など期間に</w:t>
+      </w:r>
+      <w:r>
+        <w:rPr>
+          <w:rFonts w:hint="eastAsia"/>
+        </w:rPr>
+        <w:t>合わせて更新されて表記しているため、実世界とシステムはマッチングされている。</w:t>
+      </w:r>
+    </w:p>
+    <w:p>
+      <w:pPr>
+        <w:ind w:leftChars="100" w:left="210"/>
+        <w:jc w:val="left"/>
+      </w:pPr>
+      <w:r>
+        <w:t>３</w:t>
+      </w:r>
+    </w:p>
+    <w:p>
+      <w:pPr>
+        <w:ind w:leftChars="100" w:left="210"/>
+        <w:jc w:val="left"/>
+      </w:pPr>
+      <w:r>
+        <w:rPr>
+          <w:rFonts w:hint="eastAsia"/>
+        </w:rPr>
+        <w:t>4</w:t>
+      </w:r>
+    </w:p>
+    <w:p>
+      <w:pPr>
+        <w:ind w:leftChars="100" w:left="210"/>
+        <w:jc w:val="left"/>
+      </w:pPr>
+      <w:r>
+        <w:rPr>
+          <w:rFonts w:hint="eastAsia"/>
+        </w:rPr>
+        <w:t>5</w:t>
+      </w:r>
+    </w:p>
+    <w:p>
+      <w:pPr>
+        <w:ind w:leftChars="100" w:left="210"/>
+        <w:jc w:val="left"/>
+      </w:pPr>
+      <w:r>
+        <w:rPr>
+          <w:rFonts w:hint="eastAsia"/>
+        </w:rPr>
+        <w:t>6</w:t>
+      </w:r>
+    </w:p>
+    <w:p>
+      <w:pPr>
+        <w:ind w:leftChars="100" w:left="210"/>
+        <w:jc w:val="left"/>
+      </w:pPr>
+      <w:r>
+        <w:rPr>
+          <w:rFonts w:hint="eastAsia"/>
+        </w:rPr>
+        <w:t>7</w:t>
+      </w:r>
+    </w:p>
+    <w:p>
+      <w:pPr>
+        <w:ind w:leftChars="100" w:left="210"/>
+        <w:jc w:val="left"/>
+      </w:pPr>
+      <w:r>
+        <w:rPr>
+          <w:rFonts w:hint="eastAsia"/>
+        </w:rPr>
+        <w:t>8</w:t>
+      </w:r>
+    </w:p>
+    <w:p>
+      <w:pPr>
+        <w:ind w:leftChars="100" w:left="210"/>
+        <w:jc w:val="left"/>
+      </w:pPr>
+      <w:r>
+        <w:t>9</w:t>
+      </w:r>
+    </w:p>
+    <w:p>
+      <w:pPr>
+        <w:ind w:leftChars="100" w:left="210"/>
+        <w:jc w:val="left"/>
+      </w:pPr>
+      <w:r>
+        <w:rPr>
+          <w:rFonts w:hint="eastAsia"/>
+        </w:rPr>
+        <w:t>1</w:t>
+      </w:r>
+      <w:r>
+        <w:t>0</w:t>
+      </w:r>
     </w:p>
     <w:p>
       <w:pPr>
@@ -1204,7 +2307,7 @@
                     <pic:cNvPicPr/>
                   </pic:nvPicPr>
                   <pic:blipFill>
-                    <a:blip r:embed="rId11">
+                    <a:blip r:embed="rId16">
                       <a:extLst>
                         <a:ext uri="{28A0092B-C50C-407E-A947-70E740481C1C}">
                           <a14:useLocalDpi xmlns:a14="http://schemas.microsoft.com/office/drawing/2010/main" val="0"/>
@@ -1236,12 +2339,27 @@
         <w:ind w:leftChars="100" w:left="210"/>
         <w:jc w:val="left"/>
       </w:pPr>
-    </w:p>
-    <w:p>
-      <w:pPr>
-        <w:ind w:leftChars="100" w:left="210"/>
-        <w:jc w:val="left"/>
-      </w:pPr>
+      <w:r>
+        <w:rPr>
+          <w:rFonts w:hint="eastAsia"/>
+        </w:rPr>
+        <w:t>フォント：遊ゴジック</w:t>
+      </w:r>
+    </w:p>
+    <w:p>
+      <w:pPr>
+        <w:ind w:leftChars="100" w:left="210"/>
+        <w:jc w:val="left"/>
+        <w:rPr>
+          <w:rFonts w:hint="eastAsia"/>
+        </w:rPr>
+      </w:pPr>
+      <w:r>
+        <w:rPr>
+          <w:rFonts w:hint="eastAsia"/>
+        </w:rPr>
+        <w:t>特徴：</w:t>
+      </w:r>
     </w:p>
     <w:p>
       <w:pPr>
@@ -1354,7 +2472,7 @@
                     <pic:cNvPicPr/>
                   </pic:nvPicPr>
                   <pic:blipFill>
-                    <a:blip r:embed="rId12">
+                    <a:blip r:embed="rId17">
                       <a:extLst>
                         <a:ext uri="{28A0092B-C50C-407E-A947-70E740481C1C}">
                           <a14:useLocalDpi xmlns:a14="http://schemas.microsoft.com/office/drawing/2010/main" val="0"/>
@@ -1757,7 +2875,6 @@
     <w:lsdException w:name="HTML Sample" w:semiHidden="1" w:unhideWhenUsed="1"/>
     <w:lsdException w:name="HTML Typewriter" w:semiHidden="1" w:unhideWhenUsed="1"/>
     <w:lsdException w:name="HTML Variable" w:semiHidden="1" w:unhideWhenUsed="1"/>
-    <w:lsdException w:name="Normal Table" w:semiHidden="1" w:unhideWhenUsed="1"/>
     <w:lsdException w:name="annotation subject" w:semiHidden="1" w:unhideWhenUsed="1"/>
     <w:lsdException w:name="No List" w:semiHidden="1" w:unhideWhenUsed="1"/>
     <w:lsdException w:name="Outline List 1" w:semiHidden="1" w:unhideWhenUsed="1"/>
@@ -1800,11 +2917,8 @@
     <w:lsdException w:name="Table Contemporary" w:semiHidden="1" w:unhideWhenUsed="1"/>
     <w:lsdException w:name="Table Elegant" w:semiHidden="1" w:unhideWhenUsed="1"/>
     <w:lsdException w:name="Table Professional" w:semiHidden="1" w:unhideWhenUsed="1"/>
-    <w:lsdException w:name="Table Subtle 1" w:semiHidden="1" w:unhideWhenUsed="1"/>
     <w:lsdException w:name="Table Subtle 2" w:semiHidden="1" w:unhideWhenUsed="1"/>
     <w:lsdException w:name="Table Web 1" w:semiHidden="1" w:unhideWhenUsed="1"/>
-    <w:lsdException w:name="Table Web 2" w:semiHidden="1" w:unhideWhenUsed="1"/>
-    <w:lsdException w:name="Table Web 3" w:semiHidden="1" w:unhideWhenUsed="1"/>
     <w:lsdException w:name="Balloon Text" w:semiHidden="1" w:unhideWhenUsed="1"/>
     <w:lsdException w:name="Table Grid" w:uiPriority="39"/>
     <w:lsdException w:name="Table Theme" w:semiHidden="1" w:unhideWhenUsed="1"/>
@@ -2119,8 +3233,8 @@
       <w:u w:val="single"/>
     </w:rPr>
   </w:style>
-  <w:style w:type="character" w:styleId="a8">
-    <w:name w:val="Unresolved Mention"/>
+  <w:style w:type="character" w:customStyle="1" w:styleId="1">
+    <w:name w:val="未解決のメンション1"/>
     <w:basedOn w:val="a0"/>
     <w:uiPriority w:val="99"/>
     <w:semiHidden/>
